--- a/report.docx
+++ b/report.docx
@@ -4096,9 +4096,6 @@
           <w:p>
             <w:pPr>
               <w:ind w:firstLine="0"/>
-              <w:rPr>
-                <w:rFonts w:hint="eastAsia"/>
-              </w:rPr>
             </w:pPr>
             <w:r>
               <w:rPr>
@@ -4124,9 +4121,6 @@
           <w:p>
             <w:pPr>
               <w:ind w:firstLine="0"/>
-              <w:rPr>
-                <w:rFonts w:hint="eastAsia"/>
-              </w:rPr>
             </w:pPr>
             <w:r>
               <w:t>1</w:t>
@@ -4190,9 +4184,6 @@
           <w:p>
             <w:pPr>
               <w:ind w:firstLine="0"/>
-              <w:rPr>
-                <w:rFonts w:hint="eastAsia"/>
-              </w:rPr>
             </w:pPr>
             <w:r>
               <w:rPr>
@@ -4218,9 +4209,6 @@
           <w:p>
             <w:pPr>
               <w:ind w:firstLine="0"/>
-              <w:rPr>
-                <w:rFonts w:hint="eastAsia"/>
-              </w:rPr>
             </w:pPr>
             <w:r>
               <w:rPr>
@@ -4265,9 +4253,6 @@
           <w:p>
             <w:pPr>
               <w:ind w:firstLine="0"/>
-              <w:rPr>
-                <w:rFonts w:hint="eastAsia"/>
-              </w:rPr>
             </w:pPr>
             <w:r>
               <w:rPr>
@@ -4284,9 +4269,6 @@
           <w:p>
             <w:pPr>
               <w:ind w:firstLine="0"/>
-              <w:rPr>
-                <w:rFonts w:hint="eastAsia"/>
-              </w:rPr>
             </w:pPr>
             <w:r>
               <w:rPr>
@@ -4303,9 +4285,6 @@
           <w:p>
             <w:pPr>
               <w:ind w:firstLine="0"/>
-              <w:rPr>
-                <w:rFonts w:hint="eastAsia"/>
-              </w:rPr>
             </w:pPr>
             <w:r>
               <w:rPr>
@@ -4350,9 +4329,6 @@
           <w:p>
             <w:pPr>
               <w:ind w:firstLine="0"/>
-              <w:rPr>
-                <w:rFonts w:hint="eastAsia"/>
-              </w:rPr>
             </w:pPr>
             <w:r>
               <w:rPr>
@@ -4369,9 +4345,6 @@
           <w:p>
             <w:pPr>
               <w:ind w:firstLine="0"/>
-              <w:rPr>
-                <w:rFonts w:hint="eastAsia"/>
-              </w:rPr>
             </w:pPr>
             <w:r>
               <w:rPr>
@@ -4388,9 +4361,6 @@
           <w:p>
             <w:pPr>
               <w:ind w:firstLine="0"/>
-              <w:rPr>
-                <w:rFonts w:hint="eastAsia"/>
-              </w:rPr>
             </w:pPr>
             <w:r>
               <w:rPr>
@@ -4435,9 +4405,6 @@
           <w:p>
             <w:pPr>
               <w:ind w:firstLine="0"/>
-              <w:rPr>
-                <w:rFonts w:hint="eastAsia"/>
-              </w:rPr>
             </w:pPr>
             <w:r>
               <w:rPr>
@@ -4457,9 +4424,6 @@
           <w:p>
             <w:pPr>
               <w:ind w:firstLine="0"/>
-              <w:rPr>
-                <w:rFonts w:hint="eastAsia"/>
-              </w:rPr>
             </w:pPr>
             <w:r>
               <w:rPr>
@@ -4476,9 +4440,6 @@
           <w:p>
             <w:pPr>
               <w:ind w:firstLine="0"/>
-              <w:rPr>
-                <w:rFonts w:hint="eastAsia"/>
-              </w:rPr>
             </w:pPr>
             <w:r>
               <w:rPr>
@@ -4543,9 +4504,6 @@
           <w:p>
             <w:pPr>
               <w:ind w:firstLine="0"/>
-              <w:rPr>
-                <w:rFonts w:hint="eastAsia"/>
-              </w:rPr>
             </w:pPr>
             <w:r>
               <w:rPr>
@@ -4565,9 +4523,6 @@
           <w:p>
             <w:pPr>
               <w:ind w:firstLine="0"/>
-              <w:rPr>
-                <w:rFonts w:hint="eastAsia"/>
-              </w:rPr>
             </w:pPr>
             <w:r>
               <w:rPr>
@@ -4584,9 +4539,6 @@
           <w:p>
             <w:pPr>
               <w:ind w:firstLine="0"/>
-              <w:rPr>
-                <w:rFonts w:hint="eastAsia"/>
-              </w:rPr>
             </w:pPr>
             <w:r>
               <w:t>T</w:t>
@@ -4609,9 +4561,6 @@
           <w:p>
             <w:pPr>
               <w:ind w:firstLine="0"/>
-              <w:rPr>
-                <w:rFonts w:hint="eastAsia"/>
-              </w:rPr>
             </w:pPr>
             <w:r>
               <w:t>V</w:t>
@@ -4636,9 +4585,6 @@
           <w:p>
             <w:pPr>
               <w:ind w:firstLine="0"/>
-              <w:rPr>
-                <w:rFonts w:hint="eastAsia"/>
-              </w:rPr>
             </w:pPr>
             <w:r>
               <w:rPr>
@@ -4658,9 +4604,6 @@
           <w:p>
             <w:pPr>
               <w:ind w:firstLine="0"/>
-              <w:rPr>
-                <w:rFonts w:hint="eastAsia"/>
-              </w:rPr>
             </w:pPr>
             <w:r>
               <w:rPr>
@@ -4705,9 +4648,6 @@
           <w:p>
             <w:pPr>
               <w:ind w:firstLine="0"/>
-              <w:rPr>
-                <w:rFonts w:hint="eastAsia"/>
-              </w:rPr>
             </w:pPr>
             <w:r>
               <w:rPr>
@@ -4727,9 +4667,6 @@
           <w:p>
             <w:pPr>
               <w:ind w:firstLine="0"/>
-              <w:rPr>
-                <w:rFonts w:hint="eastAsia"/>
-              </w:rPr>
             </w:pPr>
             <w:r>
               <w:rPr>
@@ -4774,9 +4711,6 @@
           <w:p>
             <w:pPr>
               <w:ind w:firstLine="0"/>
-              <w:rPr>
-                <w:rFonts w:hint="eastAsia"/>
-              </w:rPr>
             </w:pPr>
             <w:r>
               <w:rPr>
@@ -4793,9 +4727,6 @@
           <w:p>
             <w:pPr>
               <w:ind w:firstLine="0"/>
-              <w:rPr>
-                <w:rFonts w:hint="eastAsia"/>
-              </w:rPr>
             </w:pPr>
             <w:r>
               <w:rPr>
@@ -4833,13 +4764,7 @@
         </w:tc>
       </w:tr>
     </w:tbl>
-    <w:p>
-      <w:pPr>
-        <w:rPr>
-          <w:rFonts w:hint="eastAsia"/>
-        </w:rPr>
-      </w:pPr>
-    </w:p>
+    <w:p/>
     <w:p>
       <w:pPr>
         <w:pStyle w:val="2"/>
@@ -4912,7 +4837,7 @@
         <w:t xml:space="preserve"> </w:t>
       </w:r>
       <w:r>
-        <w:t>0.17184265010351968</w:t>
+        <w:t>0.14906832298136646</w:t>
       </w:r>
     </w:p>
     <w:p>
@@ -4921,7 +4846,7 @@
         <w:t xml:space="preserve">Best loss in validation set is </w:t>
       </w:r>
       <w:r>
-        <w:t>0.14009661835748793</w:t>
+        <w:t>0.11594202898550725</w:t>
       </w:r>
     </w:p>
     <w:p/>
@@ -5205,7 +5130,7 @@
       <w:pPr>
         <w:jc w:val="left"/>
         <w:rPr>
-          <w:rFonts w:eastAsia="黑体" w:cs="Times New Roman" w:hint="eastAsia"/>
+          <w:rFonts w:eastAsia="黑体" w:cs="Times New Roman"/>
           <w:b/>
           <w:bCs/>
         </w:rPr>
@@ -5238,10 +5163,10 @@
         </w:rPr>
         <w:lastRenderedPageBreak/>
         <w:drawing>
-          <wp:inline distT="0" distB="0" distL="0" distR="0" wp14:anchorId="1587FF90" wp14:editId="1D6C9678">
-            <wp:extent cx="3779848" cy="2408129"/>
-            <wp:effectExtent l="0" t="0" r="0" b="0"/>
-            <wp:docPr id="6" name="图片 6"/>
+          <wp:inline distT="0" distB="0" distL="0" distR="0" wp14:anchorId="3428D6AE" wp14:editId="2320D28B">
+            <wp:extent cx="3977985" cy="2514818"/>
+            <wp:effectExtent l="0" t="0" r="3810" b="0"/>
+            <wp:docPr id="2" name="图片 2"/>
             <wp:cNvGraphicFramePr>
               <a:graphicFrameLocks xmlns:a="http://schemas.openxmlformats.org/drawingml/2006/main" noChangeAspect="1"/>
             </wp:cNvGraphicFramePr>
@@ -5261,7 +5186,7 @@
                   <pic:spPr>
                     <a:xfrm>
                       <a:off x="0" y="0"/>
-                      <a:ext cx="3779848" cy="2408129"/>
+                      <a:ext cx="3977985" cy="2514818"/>
                     </a:xfrm>
                     <a:prstGeom prst="rect">
                       <a:avLst/>
@@ -5279,10 +5204,25 @@
         <w:jc w:val="left"/>
       </w:pPr>
       <w:r>
+        <w:t>At first, I use the hingeloss to perform the result.</w:t>
+      </w:r>
+      <w:r>
         <w:t xml:space="preserve">The tendency of two lines are both decreasing. </w:t>
       </w:r>
       <w:r>
-        <w:t xml:space="preserve">Two lines are very closed to each other. </w:t>
+        <w:t>But t</w:t>
+      </w:r>
+      <w:r>
+        <w:t xml:space="preserve">wo lines are </w:t>
+      </w:r>
+      <w:r>
+        <w:t>far away from</w:t>
+      </w:r>
+      <w:r>
+        <w:t xml:space="preserve"> each other. </w:t>
+      </w:r>
+      <w:r>
+        <w:t>Because the number of two sets are different.</w:t>
       </w:r>
     </w:p>
     <w:p>
@@ -5319,10 +5259,10 @@
           <w:noProof/>
         </w:rPr>
         <w:drawing>
-          <wp:inline distT="0" distB="0" distL="0" distR="0" wp14:anchorId="7A91E423" wp14:editId="357AB14B">
-            <wp:extent cx="3985605" cy="2530059"/>
-            <wp:effectExtent l="0" t="0" r="0" b="3810"/>
-            <wp:docPr id="8" name="图片 8"/>
+          <wp:inline distT="0" distB="0" distL="0" distR="0" wp14:anchorId="7D2F403C" wp14:editId="21458144">
+            <wp:extent cx="3856054" cy="2438611"/>
+            <wp:effectExtent l="0" t="0" r="0" b="0"/>
+            <wp:docPr id="5" name="图片 5"/>
             <wp:cNvGraphicFramePr>
               <a:graphicFrameLocks xmlns:a="http://schemas.openxmlformats.org/drawingml/2006/main" noChangeAspect="1"/>
             </wp:cNvGraphicFramePr>
@@ -5342,7 +5282,7 @@
                   <pic:spPr>
                     <a:xfrm>
                       <a:off x="0" y="0"/>
-                      <a:ext cx="3985605" cy="2530059"/>
+                      <a:ext cx="3856054" cy="2438611"/>
                     </a:xfrm>
                     <a:prstGeom prst="rect">
                       <a:avLst/>
@@ -5354,6 +5294,174 @@
           </wp:inline>
         </w:drawing>
       </w:r>
+    </w:p>
+    <w:p>
+      <w:pPr>
+        <w:jc w:val="left"/>
+        <w:rPr>
+          <w:rFonts w:eastAsia="黑体" w:cs="Times New Roman"/>
+          <w:b/>
+          <w:bCs/>
+          <w:sz w:val="28"/>
+          <w:szCs w:val="32"/>
+        </w:rPr>
+      </w:pPr>
+      <w:r>
+        <w:rPr>
+          <w:rFonts w:eastAsia="黑体" w:cs="Times New Roman" w:hint="eastAsia"/>
+          <w:b/>
+          <w:bCs/>
+          <w:sz w:val="28"/>
+          <w:szCs w:val="32"/>
+        </w:rPr>
+        <w:t>13</w:t>
+      </w:r>
+      <w:r>
+        <w:rPr>
+          <w:rFonts w:eastAsia="黑体" w:cs="Times New Roman"/>
+          <w:b/>
+          <w:bCs/>
+          <w:sz w:val="28"/>
+          <w:szCs w:val="32"/>
+        </w:rPr>
+        <w:t>.</w:t>
+      </w:r>
+      <w:r>
+        <w:rPr>
+          <w:rFonts w:eastAsia="黑体" w:cs="Times New Roman" w:hint="eastAsia"/>
+          <w:b/>
+          <w:bCs/>
+          <w:sz w:val="28"/>
+          <w:szCs w:val="32"/>
+        </w:rPr>
+        <w:t xml:space="preserve"> Similarities and differences between linear regression and linear classification:</w:t>
+      </w:r>
+    </w:p>
+    <w:p>
+      <w:pPr>
+        <w:ind w:leftChars="200" w:left="480" w:firstLine="0"/>
+        <w:jc w:val="left"/>
+        <w:rPr>
+          <w:rFonts w:eastAsia="黑体" w:cs="Times New Roman"/>
+          <w:bCs/>
+        </w:rPr>
+      </w:pPr>
+      <w:r>
+        <w:rPr>
+          <w:rFonts w:eastAsia="黑体" w:cs="Times New Roman"/>
+          <w:bCs/>
+        </w:rPr>
+        <w:t>S</w:t>
+      </w:r>
+      <w:r>
+        <w:rPr>
+          <w:rFonts w:eastAsia="黑体" w:cs="Times New Roman" w:hint="eastAsia"/>
+          <w:bCs/>
+        </w:rPr>
+        <w:t>imailarities:</w:t>
+      </w:r>
+      <w:r>
+        <w:rPr>
+          <w:rFonts w:eastAsia="黑体" w:cs="Times New Roman"/>
+          <w:bCs/>
+        </w:rPr>
+        <w:t xml:space="preserve"> both linear regression and linear classification are linear model. </w:t>
+      </w:r>
+    </w:p>
+    <w:p>
+      <w:pPr>
+        <w:ind w:leftChars="200" w:left="480" w:firstLine="0"/>
+        <w:jc w:val="left"/>
+        <w:rPr>
+          <w:rFonts w:eastAsia="黑体" w:cs="Times New Roman"/>
+          <w:bCs/>
+        </w:rPr>
+      </w:pPr>
+    </w:p>
+    <w:p>
+      <w:pPr>
+        <w:ind w:leftChars="200" w:left="480" w:firstLine="0"/>
+        <w:jc w:val="left"/>
+        <w:rPr>
+          <w:rFonts w:eastAsia="黑体" w:cs="Times New Roman"/>
+          <w:bCs/>
+        </w:rPr>
+      </w:pPr>
+      <w:r>
+        <w:rPr>
+          <w:rFonts w:eastAsia="黑体" w:cs="Times New Roman"/>
+          <w:bCs/>
+        </w:rPr>
+        <w:t>D</w:t>
+      </w:r>
+      <w:r>
+        <w:rPr>
+          <w:rFonts w:eastAsia="黑体" w:cs="Times New Roman" w:hint="eastAsia"/>
+          <w:bCs/>
+        </w:rPr>
+        <w:t>ifferences:</w:t>
+      </w:r>
+      <w:r>
+        <w:rPr>
+          <w:rFonts w:eastAsia="黑体" w:cs="Times New Roman"/>
+          <w:bCs/>
+        </w:rPr>
+        <w:t xml:space="preserve"> linear regression solve the regression problem while linear classification solve the classification. The label in linear regression is continuous but d</w:t>
+      </w:r>
+      <w:r>
+        <w:rPr>
+          <w:rFonts w:eastAsia="黑体" w:cs="Times New Roman"/>
+          <w:bCs/>
+        </w:rPr>
+        <w:t>iscrete</w:t>
+      </w:r>
+      <w:r>
+        <w:rPr>
+          <w:rFonts w:eastAsia="黑体" w:cs="Times New Roman"/>
+          <w:bCs/>
+        </w:rPr>
+        <w:t xml:space="preserve"> in linear classification. </w:t>
+      </w:r>
+    </w:p>
+    <w:p>
+      <w:pPr>
+        <w:ind w:leftChars="200" w:left="480" w:firstLine="0"/>
+        <w:jc w:val="left"/>
+        <w:rPr>
+          <w:rFonts w:eastAsia="黑体" w:cs="Times New Roman"/>
+          <w:bCs/>
+        </w:rPr>
+      </w:pPr>
+    </w:p>
+    <w:p>
+      <w:pPr>
+        <w:ind w:leftChars="200" w:left="480" w:firstLine="0"/>
+        <w:jc w:val="left"/>
+        <w:rPr>
+          <w:rFonts w:eastAsia="黑体" w:cs="Times New Roman"/>
+          <w:bCs/>
+        </w:rPr>
+      </w:pPr>
+    </w:p>
+    <w:p>
+      <w:pPr>
+        <w:ind w:leftChars="200" w:left="480" w:firstLine="0"/>
+        <w:jc w:val="left"/>
+        <w:rPr>
+          <w:rFonts w:eastAsia="黑体" w:cs="Times New Roman"/>
+          <w:bCs/>
+        </w:rPr>
+      </w:pPr>
+    </w:p>
+    <w:p>
+      <w:pPr>
+        <w:ind w:leftChars="200" w:left="480" w:firstLine="0"/>
+        <w:jc w:val="left"/>
+        <w:rPr>
+          <w:rFonts w:eastAsia="黑体" w:cs="Times New Roman"/>
+          <w:bCs/>
+        </w:rPr>
+      </w:pPr>
       <w:bookmarkStart w:id="0" w:name="_GoBack"/>
       <w:bookmarkEnd w:id="0"/>
     </w:p>
@@ -5376,134 +5484,7 @@
           <w:sz w:val="28"/>
           <w:szCs w:val="32"/>
         </w:rPr>
-        <w:t>13</w:t>
-      </w:r>
-      <w:r>
-        <w:rPr>
-          <w:rFonts w:eastAsia="黑体" w:cs="Times New Roman"/>
-          <w:b/>
-          <w:bCs/>
-          <w:sz w:val="28"/>
-          <w:szCs w:val="32"/>
-        </w:rPr>
-        <w:t>.</w:t>
-      </w:r>
-      <w:r>
-        <w:rPr>
-          <w:rFonts w:eastAsia="黑体" w:cs="Times New Roman" w:hint="eastAsia"/>
-          <w:b/>
-          <w:bCs/>
-          <w:sz w:val="28"/>
-          <w:szCs w:val="32"/>
-        </w:rPr>
-        <w:t xml:space="preserve"> Similarities and differences between linear regression and linear classification:</w:t>
-      </w:r>
-    </w:p>
-    <w:p>
-      <w:pPr>
-        <w:ind w:leftChars="200" w:left="480" w:firstLine="0"/>
-        <w:jc w:val="left"/>
-        <w:rPr>
-          <w:rFonts w:eastAsia="黑体" w:cs="Times New Roman"/>
-          <w:bCs/>
-        </w:rPr>
-      </w:pPr>
-      <w:r>
-        <w:rPr>
-          <w:rFonts w:eastAsia="黑体" w:cs="Times New Roman"/>
-          <w:bCs/>
-        </w:rPr>
-        <w:t>S</w:t>
-      </w:r>
-      <w:r>
-        <w:rPr>
-          <w:rFonts w:eastAsia="黑体" w:cs="Times New Roman" w:hint="eastAsia"/>
-          <w:bCs/>
-        </w:rPr>
-        <w:t>imailarities:</w:t>
-      </w:r>
-      <w:r>
-        <w:rPr>
-          <w:rFonts w:eastAsia="黑体" w:cs="Times New Roman"/>
-          <w:bCs/>
-        </w:rPr>
-        <w:t xml:space="preserve"> both linear regression and linear classification are linear model. </w:t>
-      </w:r>
-    </w:p>
-    <w:p>
-      <w:pPr>
-        <w:ind w:leftChars="200" w:left="480" w:firstLine="0"/>
-        <w:jc w:val="left"/>
-        <w:rPr>
-          <w:rFonts w:eastAsia="黑体" w:cs="Times New Roman"/>
-          <w:bCs/>
-        </w:rPr>
-      </w:pPr>
-    </w:p>
-    <w:p>
-      <w:pPr>
-        <w:ind w:leftChars="200" w:left="480" w:firstLine="0"/>
-        <w:jc w:val="left"/>
-        <w:rPr>
-          <w:rFonts w:eastAsia="黑体" w:cs="Times New Roman"/>
-          <w:bCs/>
-        </w:rPr>
-      </w:pPr>
-      <w:r>
-        <w:rPr>
-          <w:rFonts w:eastAsia="黑体" w:cs="Times New Roman"/>
-          <w:bCs/>
-        </w:rPr>
-        <w:t>D</w:t>
-      </w:r>
-      <w:r>
-        <w:rPr>
-          <w:rFonts w:eastAsia="黑体" w:cs="Times New Roman" w:hint="eastAsia"/>
-          <w:bCs/>
-        </w:rPr>
-        <w:t>ifferences:</w:t>
-      </w:r>
-      <w:r>
-        <w:rPr>
-          <w:rFonts w:eastAsia="黑体" w:cs="Times New Roman"/>
-          <w:bCs/>
-        </w:rPr>
-        <w:t xml:space="preserve"> linear regression solve the regression problem while linear classification solve the classification. The label in linear regression is continuous but d</w:t>
-      </w:r>
-      <w:r>
-        <w:rPr>
-          <w:rFonts w:eastAsia="黑体" w:cs="Times New Roman"/>
-          <w:bCs/>
-        </w:rPr>
-        <w:t>iscrete</w:t>
-      </w:r>
-      <w:r>
-        <w:rPr>
-          <w:rFonts w:eastAsia="黑体" w:cs="Times New Roman"/>
-          <w:bCs/>
-        </w:rPr>
-        <w:t xml:space="preserve"> in linear classification. </w:t>
-      </w:r>
-    </w:p>
-    <w:p>
-      <w:pPr>
-        <w:jc w:val="left"/>
-        <w:rPr>
-          <w:rFonts w:eastAsia="黑体" w:cs="Times New Roman"/>
-          <w:b/>
-          <w:bCs/>
-          <w:sz w:val="28"/>
-          <w:szCs w:val="32"/>
-        </w:rPr>
-      </w:pPr>
-      <w:r>
-        <w:rPr>
-          <w:rFonts w:eastAsia="黑体" w:cs="Times New Roman" w:hint="eastAsia"/>
-          <w:b/>
-          <w:bCs/>
-          <w:sz w:val="28"/>
-          <w:szCs w:val="32"/>
-        </w:rPr>
+        <w:lastRenderedPageBreak/>
         <w:t>14</w:t>
       </w:r>
       <w:r>
@@ -5546,7 +5527,6 @@
           <w:rFonts w:eastAsia="黑体" w:cs="Times New Roman"/>
           <w:bCs/>
         </w:rPr>
-        <w:lastRenderedPageBreak/>
         <w:t>The learning rate represent the step size of descent. The small learning rate slow down the learning speed. The large learning rate may jump out of the minimum, so the learning curve will look like a wave.</w:t>
       </w:r>
     </w:p>
@@ -6765,7 +6745,7 @@
 </file>
 
 <file path=customXml/itemProps2.xml><?xml version="1.0" encoding="utf-8"?>
-<ds:datastoreItem xmlns:ds="http://schemas.openxmlformats.org/officeDocument/2006/customXml" ds:itemID="{5EEC0392-6818-4625-9318-9608D5CB9F75}">
+<ds:datastoreItem xmlns:ds="http://schemas.openxmlformats.org/officeDocument/2006/customXml" ds:itemID="{33B7C819-5951-43D1-B704-56A390986598}">
   <ds:schemaRefs>
     <ds:schemaRef ds:uri="http://schemas.openxmlformats.org/officeDocument/2006/bibliography"/>
   </ds:schemaRefs>

--- a/report.docx
+++ b/report.docx
@@ -2343,7 +2343,6 @@
         <w:jc w:val="left"/>
         <w:rPr>
           <w:rFonts w:eastAsia="黑体" w:cs="Times New Roman"/>
-          <w:b/>
           <w:bCs/>
         </w:rPr>
       </w:pPr>
@@ -2373,66 +2372,318 @@
           <w:rFonts w:eastAsia="黑体" w:cs="Times New Roman"/>
           <w:bCs/>
         </w:rPr>
-        <w:t>egression Code</w:t>
-      </w:r>
-      <w:r>
+        <w:t xml:space="preserve">egression </w:t>
+      </w:r>
+    </w:p>
+    <w:p>
+      <w:pPr>
+        <w:ind w:leftChars="200" w:left="480"/>
+        <w:jc w:val="left"/>
         <w:rPr>
           <w:rFonts w:eastAsia="黑体" w:cs="Times New Roman" w:hint="eastAsia"/>
-          <w:b/>
-          <w:bCs/>
+          <w:bCs/>
+        </w:rPr>
+      </w:pPr>
+      <w:r>
+        <w:rPr>
+          <w:rFonts w:eastAsia="黑体" w:cs="Times New Roman" w:hint="eastAsia"/>
+          <w:bCs/>
+        </w:rPr>
+        <w:t>def gradient(X,w,y,lam):</w:t>
+      </w:r>
+      <w:r>
+        <w:rPr>
+          <w:rFonts w:eastAsia="黑体" w:cs="Times New Roman" w:hint="eastAsia"/>
+          <w:bCs/>
+        </w:rPr>
+        <w:t>#</w:t>
+      </w:r>
+      <w:r>
+        <w:rPr>
+          <w:rFonts w:eastAsia="黑体" w:cs="Times New Roman" w:hint="eastAsia"/>
+          <w:bCs/>
+        </w:rPr>
+        <w:t xml:space="preserve"> lam</w:t>
+      </w:r>
+      <w:r>
+        <w:rPr>
+          <w:rFonts w:eastAsia="黑体" w:cs="Times New Roman" w:hint="eastAsia"/>
+          <w:bCs/>
+        </w:rPr>
+        <w:t>为正则化参数</w:t>
+      </w:r>
+    </w:p>
+    <w:p>
+      <w:pPr>
+        <w:ind w:leftChars="200" w:left="480"/>
+        <w:jc w:val="left"/>
+        <w:rPr>
+          <w:rFonts w:eastAsia="黑体" w:cs="Times New Roman"/>
+          <w:bCs/>
+        </w:rPr>
+      </w:pPr>
+      <w:r>
+        <w:rPr>
+          <w:rFonts w:eastAsia="黑体" w:cs="Times New Roman"/>
+          <w:bCs/>
+        </w:rPr>
+        <w:t xml:space="preserve">    gra=lam*w+X.T*(X*w-y)</w:t>
+      </w:r>
+    </w:p>
+    <w:p>
+      <w:pPr>
+        <w:ind w:leftChars="200" w:left="480"/>
+        <w:jc w:val="left"/>
+        <w:rPr>
+          <w:rFonts w:eastAsia="黑体" w:cs="Times New Roman"/>
+          <w:bCs/>
+        </w:rPr>
+      </w:pPr>
+      <w:r>
+        <w:rPr>
+          <w:rFonts w:eastAsia="黑体" w:cs="Times New Roman"/>
+          <w:bCs/>
+        </w:rPr>
+        <w:t xml:space="preserve">    return gra</w:t>
+      </w:r>
+    </w:p>
+    <w:p>
+      <w:pPr>
+        <w:ind w:leftChars="200" w:left="480"/>
+        <w:jc w:val="left"/>
+        <w:rPr>
+          <w:rFonts w:eastAsia="黑体" w:cs="Times New Roman"/>
+          <w:bCs/>
+        </w:rPr>
+      </w:pPr>
+      <w:r>
+        <w:rPr>
+          <w:rFonts w:eastAsia="黑体" w:cs="Times New Roman"/>
+          <w:bCs/>
+        </w:rPr>
+        <w:t xml:space="preserve">Linear Classification </w:t>
+      </w:r>
+    </w:p>
+    <w:p>
+      <w:pPr>
+        <w:ind w:leftChars="200" w:left="480"/>
+        <w:jc w:val="left"/>
+        <w:rPr>
+          <w:rFonts w:eastAsia="黑体" w:cs="Times New Roman"/>
+          <w:bCs/>
+        </w:rPr>
+      </w:pPr>
+      <w:r>
+        <w:rPr>
+          <w:rFonts w:eastAsia="黑体" w:cs="Times New Roman"/>
+          <w:bCs/>
+        </w:rPr>
+        <w:t>def gradient(X,w,y):</w:t>
+      </w:r>
+    </w:p>
+    <w:p>
+      <w:pPr>
+        <w:ind w:leftChars="200" w:left="480"/>
+        <w:jc w:val="left"/>
+        <w:rPr>
+          <w:rFonts w:eastAsia="黑体" w:cs="Times New Roman"/>
+          <w:bCs/>
+        </w:rPr>
+      </w:pPr>
+      <w:r>
+        <w:rPr>
+          <w:rFonts w:eastAsia="黑体" w:cs="Times New Roman"/>
+          <w:bCs/>
+        </w:rPr>
+        <w:t xml:space="preserve">    (n,m)=X.shape</w:t>
+      </w:r>
+    </w:p>
+    <w:p>
+      <w:pPr>
+        <w:ind w:leftChars="200" w:left="480"/>
+        <w:jc w:val="left"/>
+        <w:rPr>
+          <w:rFonts w:eastAsia="黑体" w:cs="Times New Roman"/>
+          <w:bCs/>
+        </w:rPr>
+      </w:pPr>
+      <w:r>
+        <w:rPr>
+          <w:rFonts w:eastAsia="黑体" w:cs="Times New Roman"/>
+          <w:bCs/>
+        </w:rPr>
+        <w:t xml:space="preserve">    s=np.zeros((m,1))</w:t>
+      </w:r>
+    </w:p>
+    <w:p>
+      <w:pPr>
+        <w:ind w:leftChars="200" w:left="480"/>
+        <w:jc w:val="left"/>
+        <w:rPr>
+          <w:rFonts w:eastAsia="黑体" w:cs="Times New Roman"/>
+          <w:bCs/>
+        </w:rPr>
+      </w:pPr>
+      <w:r>
+        <w:rPr>
+          <w:rFonts w:eastAsia="黑体" w:cs="Times New Roman"/>
+          <w:bCs/>
+        </w:rPr>
+        <w:t xml:space="preserve">    w[X.shape[1]-1]=0</w:t>
+      </w:r>
+    </w:p>
+    <w:p>
+      <w:pPr>
+        <w:ind w:leftChars="200" w:left="480"/>
+        <w:jc w:val="left"/>
+        <w:rPr>
+          <w:rFonts w:eastAsia="黑体" w:cs="Times New Roman" w:hint="eastAsia"/>
+          <w:bCs/>
+        </w:rPr>
+      </w:pPr>
+      <w:r>
+        <w:rPr>
+          <w:rFonts w:eastAsia="黑体" w:cs="Times New Roman" w:hint="eastAsia"/>
+          <w:bCs/>
+        </w:rPr>
+        <w:t xml:space="preserve">    '''</w:t>
+      </w:r>
+      <w:r>
+        <w:rPr>
+          <w:rFonts w:eastAsia="黑体" w:cs="Times New Roman" w:hint="eastAsia"/>
+          <w:bCs/>
+        </w:rPr>
+        <w:t>分类算每个样本的梯度</w:t>
+      </w:r>
+      <w:r>
+        <w:rPr>
+          <w:rFonts w:eastAsia="黑体" w:cs="Times New Roman" w:hint="eastAsia"/>
+          <w:bCs/>
+        </w:rPr>
+        <w:t>'''</w:t>
+      </w:r>
+    </w:p>
+    <w:p>
+      <w:pPr>
+        <w:ind w:leftChars="200" w:left="480"/>
+        <w:jc w:val="left"/>
+        <w:rPr>
+          <w:rFonts w:eastAsia="黑体" w:cs="Times New Roman"/>
+          <w:bCs/>
+        </w:rPr>
+      </w:pPr>
+      <w:r>
+        <w:rPr>
+          <w:rFonts w:eastAsia="黑体" w:cs="Times New Roman"/>
+          <w:bCs/>
+        </w:rPr>
+        <w:t xml:space="preserve">    for j in range(0,n-1):</w:t>
+      </w:r>
+    </w:p>
+    <w:p>
+      <w:pPr>
+        <w:ind w:leftChars="200" w:left="480"/>
+        <w:jc w:val="left"/>
+        <w:rPr>
+          <w:rFonts w:eastAsia="黑体" w:cs="Times New Roman"/>
+          <w:bCs/>
+        </w:rPr>
+      </w:pPr>
+      <w:r>
+        <w:rPr>
+          <w:rFonts w:eastAsia="黑体" w:cs="Times New Roman"/>
+          <w:bCs/>
+        </w:rPr>
+        <w:t xml:space="preserve">        if(1-X[j]*w*y[j]&gt;0):</w:t>
+      </w:r>
+    </w:p>
+    <w:p>
+      <w:pPr>
+        <w:ind w:leftChars="200" w:left="480"/>
+        <w:jc w:val="left"/>
+        <w:rPr>
+          <w:rFonts w:eastAsia="黑体" w:cs="Times New Roman"/>
+          <w:bCs/>
+        </w:rPr>
+      </w:pPr>
+      <w:r>
+        <w:rPr>
+          <w:rFonts w:eastAsia="黑体" w:cs="Times New Roman"/>
+          <w:bCs/>
+        </w:rPr>
+        <w:t xml:space="preserve">            s=s+(X[j].T*y[j])*-1</w:t>
+      </w:r>
+    </w:p>
+    <w:p>
+      <w:pPr>
+        <w:ind w:leftChars="200" w:left="480"/>
+        <w:jc w:val="left"/>
+        <w:rPr>
+          <w:rFonts w:eastAsia="黑体" w:cs="Times New Roman"/>
+          <w:bCs/>
+        </w:rPr>
+      </w:pPr>
+      <w:r>
+        <w:rPr>
+          <w:rFonts w:eastAsia="黑体" w:cs="Times New Roman"/>
+          <w:bCs/>
+        </w:rPr>
+        <w:t xml:space="preserve">    return s+w</w:t>
+      </w:r>
+      <w:bookmarkStart w:id="0" w:name="_GoBack"/>
+      <w:bookmarkEnd w:id="0"/>
+    </w:p>
+    <w:p>
+      <w:pPr>
+        <w:jc w:val="left"/>
+        <w:rPr>
+          <w:rFonts w:eastAsia="黑体" w:cs="Times New Roman"/>
+          <w:b/>
+          <w:bCs/>
+          <w:sz w:val="28"/>
+          <w:szCs w:val="32"/>
+        </w:rPr>
+      </w:pPr>
+      <w:r>
+        <w:rPr>
+          <w:rFonts w:eastAsia="黑体" w:cs="Times New Roman" w:hint="eastAsia"/>
+          <w:b/>
+          <w:bCs/>
+          <w:sz w:val="28"/>
+          <w:szCs w:val="32"/>
+        </w:rPr>
+        <w:t>8</w:t>
+      </w:r>
+      <w:r>
+        <w:rPr>
+          <w:rFonts w:eastAsia="黑体" w:cs="Times New Roman"/>
+          <w:b/>
+          <w:bCs/>
+          <w:sz w:val="28"/>
+          <w:szCs w:val="32"/>
+        </w:rPr>
+        <w:t>.</w:t>
+      </w:r>
+      <w:r>
+        <w:rPr>
+          <w:rFonts w:eastAsia="黑体" w:cs="Times New Roman" w:hint="eastAsia"/>
+          <w:b/>
+          <w:bCs/>
+          <w:sz w:val="28"/>
+          <w:szCs w:val="32"/>
         </w:rPr>
         <w:t xml:space="preserve"> </w:t>
       </w:r>
       <w:r>
         <w:rPr>
           <w:rFonts w:eastAsia="黑体" w:cs="Times New Roman"/>
-          <w:bCs/>
-        </w:rPr>
-        <w:t xml:space="preserve">see in the </w:t>
-      </w:r>
-      <w:r>
-        <w:rPr>
-          <w:rFonts w:eastAsia="黑体" w:cs="Times New Roman"/>
-          <w:bCs/>
-        </w:rPr>
-        <w:t>RegressionExperiment.ipynb</w:t>
-      </w:r>
-    </w:p>
-    <w:p>
-      <w:pPr>
-        <w:ind w:leftChars="200" w:left="480"/>
-        <w:jc w:val="left"/>
-        <w:rPr>
-          <w:rFonts w:eastAsia="黑体" w:cs="Times New Roman"/>
-          <w:bCs/>
-        </w:rPr>
-      </w:pPr>
-      <w:r>
-        <w:rPr>
-          <w:rFonts w:eastAsia="黑体" w:cs="Times New Roman"/>
-          <w:bCs/>
-        </w:rPr>
-        <w:t xml:space="preserve">Linear Classification Code see in the </w:t>
-      </w:r>
-      <w:r>
-        <w:rPr>
-          <w:rFonts w:eastAsia="黑体" w:cs="Times New Roman"/>
-          <w:bCs/>
-        </w:rPr>
-        <w:t>ClassificationExperiment.ipynb</w:t>
-      </w:r>
-    </w:p>
-    <w:p>
-      <w:pPr>
-        <w:jc w:val="left"/>
-        <w:rPr>
-          <w:rFonts w:eastAsia="黑体" w:cs="Times New Roman"/>
-          <w:b/>
-          <w:bCs/>
-          <w:sz w:val="28"/>
-          <w:szCs w:val="32"/>
-        </w:rPr>
-      </w:pPr>
+          <w:b/>
+          <w:bCs/>
+          <w:sz w:val="28"/>
+          <w:szCs w:val="32"/>
+        </w:rPr>
+        <w:t>Selection of validation</w:t>
+      </w:r>
       <w:r>
         <w:rPr>
           <w:rFonts w:eastAsia="黑体" w:cs="Times New Roman" w:hint="eastAsia"/>
@@ -2441,17 +2692,17 @@
           <w:sz w:val="28"/>
           <w:szCs w:val="32"/>
         </w:rPr>
-        <w:t>8</w:t>
-      </w:r>
-      <w:r>
-        <w:rPr>
-          <w:rFonts w:eastAsia="黑体" w:cs="Times New Roman"/>
-          <w:b/>
-          <w:bCs/>
-          <w:sz w:val="28"/>
-          <w:szCs w:val="32"/>
-        </w:rPr>
-        <w:t>.</w:t>
+        <w:t xml:space="preserve"> </w:t>
+      </w:r>
+      <w:r>
+        <w:rPr>
+          <w:rFonts w:eastAsia="黑体" w:cs="Times New Roman"/>
+          <w:b/>
+          <w:bCs/>
+          <w:sz w:val="28"/>
+          <w:szCs w:val="32"/>
+        </w:rPr>
+        <w:t>(hold-out,</w:t>
       </w:r>
       <w:r>
         <w:rPr>
@@ -2471,7 +2722,7 @@
           <w:sz w:val="28"/>
           <w:szCs w:val="32"/>
         </w:rPr>
-        <w:t>Selection of validation</w:t>
+        <w:t>cross-validation</w:t>
       </w:r>
       <w:r>
         <w:rPr>
@@ -2481,6 +2732,26 @@
           <w:sz w:val="28"/>
           <w:szCs w:val="32"/>
         </w:rPr>
+        <w:t xml:space="preserve">, </w:t>
+      </w:r>
+      <w:r>
+        <w:rPr>
+          <w:rFonts w:eastAsia="黑体" w:cs="Times New Roman"/>
+          <w:b/>
+          <w:bCs/>
+          <w:sz w:val="28"/>
+          <w:szCs w:val="32"/>
+        </w:rPr>
+        <w:t>k-folds cross-validation,</w:t>
+      </w:r>
+      <w:r>
+        <w:rPr>
+          <w:rFonts w:eastAsia="黑体" w:cs="Times New Roman" w:hint="eastAsia"/>
+          <w:b/>
+          <w:bCs/>
+          <w:sz w:val="28"/>
+          <w:szCs w:val="32"/>
+        </w:rPr>
         <w:t xml:space="preserve"> </w:t>
       </w:r>
       <w:r>
@@ -2491,8 +2762,30 @@
           <w:sz w:val="28"/>
           <w:szCs w:val="32"/>
         </w:rPr>
-        <w:t>(hold-out,</w:t>
-      </w:r>
+        <w:t>etc.):</w:t>
+      </w:r>
+      <w:r>
+        <w:rPr>
+          <w:rFonts w:eastAsia="黑体" w:cs="Times New Roman"/>
+          <w:b/>
+          <w:bCs/>
+          <w:sz w:val="28"/>
+          <w:szCs w:val="32"/>
+        </w:rPr>
+        <w:t xml:space="preserve"> hold-out</w:t>
+      </w:r>
+    </w:p>
+    <w:p>
+      <w:pPr>
+        <w:jc w:val="left"/>
+        <w:rPr>
+          <w:rFonts w:eastAsia="黑体" w:cs="Times New Roman"/>
+          <w:b/>
+          <w:bCs/>
+          <w:sz w:val="28"/>
+          <w:szCs w:val="32"/>
+        </w:rPr>
+      </w:pPr>
       <w:r>
         <w:rPr>
           <w:rFonts w:eastAsia="黑体" w:cs="Times New Roman" w:hint="eastAsia"/>
@@ -2501,17 +2794,17 @@
           <w:sz w:val="28"/>
           <w:szCs w:val="32"/>
         </w:rPr>
-        <w:t xml:space="preserve"> </w:t>
-      </w:r>
-      <w:r>
-        <w:rPr>
-          <w:rFonts w:eastAsia="黑体" w:cs="Times New Roman"/>
-          <w:b/>
-          <w:bCs/>
-          <w:sz w:val="28"/>
-          <w:szCs w:val="32"/>
-        </w:rPr>
-        <w:t>cross-validation</w:t>
+        <w:t>9</w:t>
+      </w:r>
+      <w:r>
+        <w:rPr>
+          <w:rFonts w:eastAsia="黑体" w:cs="Times New Roman"/>
+          <w:b/>
+          <w:bCs/>
+          <w:sz w:val="28"/>
+          <w:szCs w:val="32"/>
+        </w:rPr>
+        <w:t xml:space="preserve">. </w:t>
       </w:r>
       <w:r>
         <w:rPr>
@@ -2521,17 +2814,17 @@
           <w:sz w:val="28"/>
           <w:szCs w:val="32"/>
         </w:rPr>
-        <w:t xml:space="preserve">, </w:t>
-      </w:r>
-      <w:r>
-        <w:rPr>
-          <w:rFonts w:eastAsia="黑体" w:cs="Times New Roman"/>
-          <w:b/>
-          <w:bCs/>
-          <w:sz w:val="28"/>
-          <w:szCs w:val="32"/>
-        </w:rPr>
-        <w:t>k-folds cross-validation,</w:t>
+        <w:t>T</w:t>
+      </w:r>
+      <w:r>
+        <w:rPr>
+          <w:rFonts w:eastAsia="黑体" w:cs="Times New Roman"/>
+          <w:b/>
+          <w:bCs/>
+          <w:sz w:val="28"/>
+          <w:szCs w:val="32"/>
+        </w:rPr>
+        <w:t>he initialization method</w:t>
       </w:r>
       <w:r>
         <w:rPr>
@@ -2541,115 +2834,146 @@
           <w:sz w:val="28"/>
           <w:szCs w:val="32"/>
         </w:rPr>
-        <w:t xml:space="preserve"> </w:t>
-      </w:r>
-      <w:r>
-        <w:rPr>
-          <w:rFonts w:eastAsia="黑体" w:cs="Times New Roman"/>
-          <w:b/>
-          <w:bCs/>
-          <w:sz w:val="28"/>
-          <w:szCs w:val="32"/>
-        </w:rPr>
-        <w:t>etc.):</w:t>
-      </w:r>
-      <w:r>
-        <w:rPr>
-          <w:rFonts w:eastAsia="黑体" w:cs="Times New Roman"/>
-          <w:b/>
-          <w:bCs/>
-          <w:sz w:val="28"/>
-          <w:szCs w:val="32"/>
-        </w:rPr>
-        <w:t xml:space="preserve"> hold-out</w:t>
-      </w:r>
-    </w:p>
-    <w:p>
-      <w:pPr>
-        <w:jc w:val="left"/>
-        <w:rPr>
-          <w:rFonts w:eastAsia="黑体" w:cs="Times New Roman"/>
-          <w:b/>
-          <w:bCs/>
-          <w:sz w:val="28"/>
-          <w:szCs w:val="32"/>
-        </w:rPr>
-      </w:pPr>
-      <w:r>
-        <w:rPr>
-          <w:rFonts w:eastAsia="黑体" w:cs="Times New Roman" w:hint="eastAsia"/>
-          <w:b/>
-          <w:bCs/>
-          <w:sz w:val="28"/>
-          <w:szCs w:val="32"/>
-        </w:rPr>
-        <w:t>9</w:t>
-      </w:r>
-      <w:r>
-        <w:rPr>
-          <w:rFonts w:eastAsia="黑体" w:cs="Times New Roman"/>
-          <w:b/>
-          <w:bCs/>
-          <w:sz w:val="28"/>
-          <w:szCs w:val="32"/>
+        <w:t xml:space="preserve"> of m</w:t>
+      </w:r>
+      <w:r>
+        <w:rPr>
+          <w:rFonts w:eastAsia="黑体" w:cs="Times New Roman"/>
+          <w:b/>
+          <w:bCs/>
+          <w:sz w:val="28"/>
+          <w:szCs w:val="32"/>
+        </w:rPr>
+        <w:t>odel parameters:</w:t>
+      </w:r>
+    </w:p>
+    <w:p>
+      <w:pPr>
+        <w:jc w:val="left"/>
+        <w:rPr>
+          <w:rFonts w:eastAsia="黑体" w:cs="Times New Roman"/>
+          <w:bCs/>
+        </w:rPr>
+      </w:pPr>
+      <w:r>
+        <w:rPr>
+          <w:rFonts w:eastAsia="黑体" w:cs="Times New Roman"/>
+          <w:bCs/>
+        </w:rPr>
+        <w:t>Linear Regression</w:t>
+      </w:r>
+      <w:r>
+        <w:rPr>
+          <w:rFonts w:eastAsia="黑体" w:cs="Times New Roman"/>
+          <w:bCs/>
+        </w:rPr>
+        <w:t>:</w:t>
+      </w:r>
+    </w:p>
+    <w:p>
+      <w:pPr>
+        <w:jc w:val="left"/>
+        <w:rPr>
+          <w:rFonts w:eastAsia="黑体" w:cs="Times New Roman"/>
+          <w:bCs/>
+        </w:rPr>
+      </w:pPr>
+      <w:r>
+        <w:rPr>
+          <w:rFonts w:eastAsia="黑体" w:cs="Times New Roman"/>
+          <w:bCs/>
+        </w:rPr>
+        <w:t xml:space="preserve">W (the weight of X) is initialized as </w:t>
+      </w:r>
+      <w:r>
+        <w:rPr>
+          <w:rFonts w:eastAsia="黑体" w:cs="Times New Roman"/>
+          <w:bCs/>
+        </w:rPr>
+        <w:t>0</w:t>
+      </w:r>
+      <w:r>
+        <w:rPr>
+          <w:rFonts w:eastAsia="黑体" w:cs="Times New Roman"/>
+          <w:bCs/>
         </w:rPr>
         <w:t xml:space="preserve">. </w:t>
       </w:r>
       <w:r>
         <w:rPr>
-          <w:rFonts w:eastAsia="黑体" w:cs="Times New Roman" w:hint="eastAsia"/>
-          <w:b/>
-          <w:bCs/>
-          <w:sz w:val="28"/>
-          <w:szCs w:val="32"/>
-        </w:rPr>
-        <w:t>T</w:t>
-      </w:r>
-      <w:r>
-        <w:rPr>
-          <w:rFonts w:eastAsia="黑体" w:cs="Times New Roman"/>
-          <w:b/>
-          <w:bCs/>
-          <w:sz w:val="28"/>
-          <w:szCs w:val="32"/>
-        </w:rPr>
-        <w:t>he initialization method</w:t>
-      </w:r>
-      <w:r>
-        <w:rPr>
-          <w:rFonts w:eastAsia="黑体" w:cs="Times New Roman" w:hint="eastAsia"/>
-          <w:b/>
-          <w:bCs/>
-          <w:sz w:val="28"/>
-          <w:szCs w:val="32"/>
-        </w:rPr>
-        <w:t xml:space="preserve"> of m</w:t>
-      </w:r>
-      <w:r>
-        <w:rPr>
-          <w:rFonts w:eastAsia="黑体" w:cs="Times New Roman"/>
-          <w:b/>
-          <w:bCs/>
-          <w:sz w:val="28"/>
-          <w:szCs w:val="32"/>
-        </w:rPr>
-        <w:t>odel parameters:</w:t>
-      </w:r>
-    </w:p>
-    <w:p>
-      <w:pPr>
-        <w:jc w:val="left"/>
-        <w:rPr>
-          <w:rFonts w:eastAsia="黑体" w:cs="Times New Roman"/>
-          <w:bCs/>
-        </w:rPr>
-      </w:pPr>
-      <w:r>
-        <w:rPr>
-          <w:rFonts w:eastAsia="黑体" w:cs="Times New Roman"/>
-          <w:bCs/>
-        </w:rPr>
-        <w:t>Linear Regression</w:t>
+          <w:rFonts w:eastAsia="黑体" w:cs="Times New Roman"/>
+          <w:bCs/>
+        </w:rPr>
+        <w:t xml:space="preserve">Iteration of training is </w:t>
+      </w:r>
+      <w:r>
+        <w:rPr>
+          <w:rFonts w:eastAsia="黑体" w:cs="Times New Roman"/>
+          <w:bCs/>
+        </w:rPr>
+        <w:t>20</w:t>
+      </w:r>
+      <w:r>
+        <w:rPr>
+          <w:rFonts w:eastAsia="黑体" w:cs="Times New Roman"/>
+          <w:bCs/>
+        </w:rPr>
+        <w:t xml:space="preserve"> times.</w:t>
+      </w:r>
+    </w:p>
+    <w:p>
+      <w:pPr>
+        <w:jc w:val="left"/>
+        <w:rPr>
+          <w:rFonts w:eastAsia="黑体" w:cs="Times New Roman"/>
+          <w:bCs/>
+        </w:rPr>
+      </w:pPr>
+      <w:r>
+        <w:rPr>
+          <w:rFonts w:eastAsia="黑体" w:cs="Times New Roman"/>
+          <w:bCs/>
+        </w:rPr>
+        <w:t>The data set is randomly split into training set and validation set(</w:t>
+      </w:r>
+      <w:r>
+        <w:rPr>
+          <w:rFonts w:eastAsia="黑体" w:cs="Times New Roman"/>
+          <w:bCs/>
+        </w:rPr>
+        <w:t>3</w:t>
+      </w:r>
+      <w:r>
+        <w:rPr>
+          <w:rFonts w:eastAsia="黑体" w:cs="Times New Roman"/>
+          <w:bCs/>
+        </w:rPr>
+        <w:t>:1)</w:t>
+      </w:r>
+    </w:p>
+    <w:p>
+      <w:pPr>
+        <w:jc w:val="left"/>
+        <w:rPr>
+          <w:rFonts w:eastAsia="黑体" w:cs="Times New Roman"/>
+          <w:bCs/>
+        </w:rPr>
+      </w:pPr>
+    </w:p>
+    <w:p>
+      <w:pPr>
+        <w:jc w:val="left"/>
+        <w:rPr>
+          <w:rFonts w:eastAsia="黑体" w:cs="Times New Roman"/>
+          <w:bCs/>
+        </w:rPr>
+      </w:pPr>
+      <w:r>
+        <w:rPr>
+          <w:rFonts w:eastAsia="黑体" w:cs="Times New Roman"/>
+          <w:bCs/>
+        </w:rPr>
+        <w:t>Linear Classification</w:t>
       </w:r>
       <w:r>
         <w:rPr>
@@ -2672,119 +2996,7 @@
           <w:rFonts w:eastAsia="黑体" w:cs="Times New Roman"/>
           <w:bCs/>
         </w:rPr>
-        <w:t xml:space="preserve">W (the weight of X) is initialized as </w:t>
-      </w:r>
-      <w:r>
-        <w:rPr>
-          <w:rFonts w:eastAsia="黑体" w:cs="Times New Roman"/>
-          <w:bCs/>
-        </w:rPr>
-        <w:t>0</w:t>
-      </w:r>
-      <w:r>
-        <w:rPr>
-          <w:rFonts w:eastAsia="黑体" w:cs="Times New Roman"/>
-          <w:bCs/>
-        </w:rPr>
-        <w:t xml:space="preserve">. </w:t>
-      </w:r>
-      <w:r>
-        <w:rPr>
-          <w:rFonts w:eastAsia="黑体" w:cs="Times New Roman"/>
-          <w:bCs/>
-        </w:rPr>
-        <w:t xml:space="preserve">Iteration of training is </w:t>
-      </w:r>
-      <w:r>
-        <w:rPr>
-          <w:rFonts w:eastAsia="黑体" w:cs="Times New Roman"/>
-          <w:bCs/>
-        </w:rPr>
-        <w:t>20</w:t>
-      </w:r>
-      <w:r>
-        <w:rPr>
-          <w:rFonts w:eastAsia="黑体" w:cs="Times New Roman"/>
-          <w:bCs/>
-        </w:rPr>
-        <w:t xml:space="preserve"> times.</w:t>
-      </w:r>
-    </w:p>
-    <w:p>
-      <w:pPr>
-        <w:jc w:val="left"/>
-        <w:rPr>
-          <w:rFonts w:eastAsia="黑体" w:cs="Times New Roman"/>
-          <w:bCs/>
-        </w:rPr>
-      </w:pPr>
-      <w:r>
-        <w:rPr>
-          <w:rFonts w:eastAsia="黑体" w:cs="Times New Roman"/>
-          <w:bCs/>
-        </w:rPr>
-        <w:t>The data set is randomly split into training set and validation set(</w:t>
-      </w:r>
-      <w:r>
-        <w:rPr>
-          <w:rFonts w:eastAsia="黑体" w:cs="Times New Roman"/>
-          <w:bCs/>
-        </w:rPr>
-        <w:t>3</w:t>
-      </w:r>
-      <w:r>
-        <w:rPr>
-          <w:rFonts w:eastAsia="黑体" w:cs="Times New Roman"/>
-          <w:bCs/>
-        </w:rPr>
-        <w:t>:1)</w:t>
-      </w:r>
-    </w:p>
-    <w:p>
-      <w:pPr>
-        <w:jc w:val="left"/>
-        <w:rPr>
-          <w:rFonts w:eastAsia="黑体" w:cs="Times New Roman"/>
-          <w:bCs/>
-        </w:rPr>
-      </w:pPr>
-    </w:p>
-    <w:p>
-      <w:pPr>
-        <w:jc w:val="left"/>
-        <w:rPr>
-          <w:rFonts w:eastAsia="黑体" w:cs="Times New Roman"/>
-          <w:bCs/>
-        </w:rPr>
-      </w:pPr>
-      <w:r>
-        <w:rPr>
-          <w:rFonts w:eastAsia="黑体" w:cs="Times New Roman"/>
-          <w:bCs/>
-        </w:rPr>
-        <w:t>Linear Classification</w:t>
-      </w:r>
-      <w:r>
-        <w:rPr>
-          <w:rFonts w:eastAsia="黑体" w:cs="Times New Roman"/>
-          <w:bCs/>
-        </w:rPr>
-        <w:t>:</w:t>
-      </w:r>
-    </w:p>
-    <w:p>
-      <w:pPr>
-        <w:jc w:val="left"/>
-        <w:rPr>
-          <w:rFonts w:eastAsia="黑体" w:cs="Times New Roman"/>
-          <w:bCs/>
-        </w:rPr>
-      </w:pPr>
-      <w:r>
-        <w:rPr>
-          <w:rFonts w:eastAsia="黑体" w:cs="Times New Roman"/>
-          <w:bCs/>
-        </w:rPr>
+        <w:lastRenderedPageBreak/>
         <w:t>W (the weight of X) is initialized as 1.</w:t>
       </w:r>
     </w:p>
@@ -4814,6 +5026,7 @@
     </w:p>
     <w:p>
       <w:r>
+        <w:lastRenderedPageBreak/>
         <w:tab/>
         <w:t xml:space="preserve">Best loss in validation set is </w:t>
       </w:r>
@@ -4965,7 +5178,6 @@
           <w:b/>
           <w:bCs/>
         </w:rPr>
-        <w:lastRenderedPageBreak/>
         <w:tab/>
       </w:r>
       <w:r>
@@ -5161,7 +5373,6 @@
         <w:rPr>
           <w:noProof/>
         </w:rPr>
-        <w:lastRenderedPageBreak/>
         <w:drawing>
           <wp:inline distT="0" distB="0" distL="0" distR="0" wp14:anchorId="3428D6AE" wp14:editId="2320D28B">
             <wp:extent cx="3977985" cy="2514818"/>
@@ -5462,8 +5673,6 @@
           <w:bCs/>
         </w:rPr>
       </w:pPr>
-      <w:bookmarkStart w:id="0" w:name="_GoBack"/>
-      <w:bookmarkEnd w:id="0"/>
     </w:p>
     <w:p>
       <w:pPr>
@@ -5484,7 +5693,6 @@
           <w:sz w:val="28"/>
           <w:szCs w:val="32"/>
         </w:rPr>
-        <w:lastRenderedPageBreak/>
         <w:t>14</w:t>
       </w:r>
       <w:r>
@@ -6745,7 +6953,7 @@
 </file>
 
 <file path=customXml/itemProps2.xml><?xml version="1.0" encoding="utf-8"?>
-<ds:datastoreItem xmlns:ds="http://schemas.openxmlformats.org/officeDocument/2006/customXml" ds:itemID="{33B7C819-5951-43D1-B704-56A390986598}">
+<ds:datastoreItem xmlns:ds="http://schemas.openxmlformats.org/officeDocument/2006/customXml" ds:itemID="{9ACCFCA5-EF3A-4E9C-9638-36283F176045}">
   <ds:schemaRefs>
     <ds:schemaRef ds:uri="http://schemas.openxmlformats.org/officeDocument/2006/bibliography"/>
   </ds:schemaRefs>
